--- a/docs/1_Titul_doc.docx
+++ b/docs/1_Titul_doc.docx
@@ -14,7 +14,7 @@
         <mc:AlternateContent>
           <mc:Choice Requires="wps">
             <w:drawing>
-              <wp:anchor behindDoc="1" distT="0" distB="0" distL="114300" distR="114300" simplePos="0" locked="0" layoutInCell="1" allowOverlap="1" relativeHeight="2">
+              <wp:anchor behindDoc="1" distT="0" distB="0" distL="0" distR="0" simplePos="0" locked="0" layoutInCell="1" allowOverlap="1" relativeHeight="2">
                 <wp:simplePos x="0" y="0"/>
                 <wp:positionH relativeFrom="page">
                   <wp:posOffset>1240790</wp:posOffset>
@@ -22,7 +22,7 @@
                 <wp:positionV relativeFrom="page">
                   <wp:posOffset>6873240</wp:posOffset>
                 </wp:positionV>
-                <wp:extent cx="1748155" cy="1270"/>
+                <wp:extent cx="1748790" cy="1270"/>
                 <wp:effectExtent l="0" t="0" r="0" b="0"/>
                 <wp:wrapNone/>
                 <wp:docPr id="1" name="Прямая соединительная линия 38"/>
@@ -33,7 +33,7 @@
                       <wps:spPr>
                         <a:xfrm>
                           <a:off x="0" y="0"/>
-                          <a:ext cx="2489760" cy="0"/>
+                          <a:ext cx="1748160" cy="0"/>
                         </a:xfrm>
                         <a:prstGeom prst="line">
                           <a:avLst/>
@@ -60,7 +60,7 @@
           </mc:Choice>
           <mc:Fallback>
             <w:pict>
-              <v:line id="shape_0" from="97.7pt,541.2pt" to="293.7pt,541.2pt" ID="Прямая соединительная линия 38" stroked="t" style="position:absolute;mso-position-horizontal-relative:page;mso-position-vertical-relative:page">
+              <v:line id="shape_0" from="97.7pt,541.2pt" to="235.3pt,541.2pt" ID="Прямая соединительная линия 38" stroked="t" style="position:absolute;mso-position-horizontal-relative:page;mso-position-vertical-relative:page">
                 <v:stroke color="black" weight="12240" joinstyle="round" endcap="flat"/>
                 <v:fill o:detectmouseclick="t" on="false"/>
               </v:line>
@@ -70,11 +70,7 @@
       </w:r>
       <w:r>
         <w:rPr/>
-        <w:t>М</w:t>
-      </w:r>
-      <w:r>
-        <w:rPr/>
-        <w:t>ИНИСТЕРСТВО НАУКИ И ВЫСШЕГО ОБРАЗОВАНИЯ РОССИЙСКОЙ ФЕДЕРАЦИИ</w:t>
+        <w:t>МИНИСТЕРСТВО НАУКИ И ВЫСШЕГО ОБРАЗОВАНИЯ РОССИЙСКОЙ ФЕДЕРАЦИИ</w:t>
       </w:r>
     </w:p>
     <w:p>
@@ -210,23 +206,7 @@
       </w:pPr>
       <w:r>
         <w:rPr/>
-        <w:t>Направление подготовки 0</w:t>
-      </w:r>
-      <w:r>
-        <w:rPr/>
-        <w:t>2</w:t>
-      </w:r>
-      <w:r>
-        <w:rPr/>
-        <w:t>.03.01 «</w:t>
-      </w:r>
-      <w:r>
-        <w:rPr/>
-        <w:t>Математика и компьютерные науки</w:t>
-      </w:r>
-      <w:r>
-        <w:rPr/>
-        <w:t xml:space="preserve">» </w:t>
+        <w:t xml:space="preserve">Направление подготовки 02.03.01 «Математика и компьютерные науки» </w:t>
       </w:r>
     </w:p>
     <w:p>
@@ -287,7 +267,7 @@
         <w:tblStyle w:val="TableNormal"/>
         <w:tblW w:w="8257" w:type="dxa"/>
         <w:jc w:val="left"/>
-        <w:tblInd w:w="748" w:type="dxa"/>
+        <w:tblInd w:w="747" w:type="dxa"/>
         <w:tblCellMar>
           <w:top w:w="0" w:type="dxa"/>
           <w:left w:w="108" w:type="dxa"/>
@@ -317,8 +297,7 @@
               <w:spacing w:lineRule="auto" w:line="240" w:before="0" w:after="0"/>
               <w:ind w:left="214" w:right="1097" w:hanging="0"/>
               <w:rPr>
-                <w:sz w:val="28"/>
-                <w:lang w:val="ru-RU"/>
+                <w:lang w:val="en-US"/>
               </w:rPr>
             </w:pPr>
             <w:r>
@@ -326,14 +305,7 @@
                 <w:sz w:val="28"/>
                 <w:lang w:val="ru-RU"/>
               </w:rPr>
-              <w:t>Зав. кафедрой/директор департамента</w:t>
-            </w:r>
-            <w:r>
-              <w:rPr>
-                <w:sz w:val="28"/>
-                <w:lang w:val="ru-RU"/>
-              </w:rPr>
-              <w:t>:</w:t>
+              <w:t>Зав. кафедрой:</w:t>
             </w:r>
           </w:p>
           <w:p>
@@ -351,21 +323,7 @@
                 <w:sz w:val="28"/>
                 <w:lang w:val="ru-RU"/>
               </w:rPr>
-              <w:t xml:space="preserve">д. </w:t>
-            </w:r>
-            <w:r>
-              <w:rPr>
-                <w:sz w:val="28"/>
-                <w:lang w:val="ru-RU"/>
-              </w:rPr>
-              <w:t>ф-м</w:t>
-            </w:r>
-            <w:r>
-              <w:rPr>
-                <w:sz w:val="28"/>
-                <w:lang w:val="ru-RU"/>
-              </w:rPr>
-              <w:t xml:space="preserve">. н., проф. </w:t>
+              <w:t xml:space="preserve">д. ф-м. н., проф. </w:t>
             </w:r>
             <w:r>
               <w:rPr>
@@ -532,21 +490,7 @@
                 <w:sz w:val="28"/>
                 <w:lang w:val="ru-RU"/>
               </w:rPr>
-              <w:t>л</w:t>
-            </w:r>
-            <w:r>
-              <w:rPr>
-                <w:sz w:val="28"/>
-                <w:lang w:val="ru-RU"/>
-              </w:rPr>
-              <w:t xml:space="preserve">. </w:t>
-            </w:r>
-            <w:r>
-              <w:rPr>
-                <w:sz w:val="28"/>
-                <w:lang w:val="ru-RU"/>
-              </w:rPr>
-              <w:t>С</w:t>
+              <w:t>л. С</w:t>
             </w:r>
             <w:r>
               <w:rPr>
@@ -660,28 +604,7 @@
                 <w:sz w:val="28"/>
                 <w:lang w:val="ru-RU"/>
               </w:rPr>
-              <w:t xml:space="preserve">Научный руководитель: к. </w:t>
-            </w:r>
-            <w:r>
-              <w:rPr>
-                <w:sz w:val="28"/>
-                <w:lang w:val="ru-RU"/>
-              </w:rPr>
-              <w:t>ф-м</w:t>
-            </w:r>
-            <w:r>
-              <w:rPr>
-                <w:sz w:val="28"/>
-                <w:lang w:val="ru-RU"/>
-              </w:rPr>
-              <w:t xml:space="preserve">. н., доц. </w:t>
-            </w:r>
-            <w:r>
-              <w:rPr>
-                <w:sz w:val="28"/>
-                <w:lang w:val="ru-RU"/>
-              </w:rPr>
-              <w:t>Е</w:t>
+              <w:t>Научный руководитель: к. ф-м. н., доц. Е</w:t>
             </w:r>
             <w:r>
               <w:rPr>
@@ -845,7 +768,7 @@
   <w:p>
     <w:pPr>
       <w:pStyle w:val="Style18"/>
-      <w:spacing w:lineRule="auto" w:line="12"/>
+      <w:spacing w:lineRule="auto" w:line="9"/>
       <w:rPr/>
     </w:pPr>
     <w:r>
@@ -861,7 +784,6 @@
     <w:rPrDefault>
       <w:rPr>
         <w:rFonts w:ascii="Calibri" w:hAnsi="Calibri" w:eastAsia="Calibri" w:cs="" w:asciiTheme="minorHAnsi" w:cstheme="minorBidi" w:eastAsiaTheme="minorHAnsi" w:hAnsiTheme="minorHAnsi"/>
-        <w:sz w:val="22"/>
         <w:szCs w:val="22"/>
         <w:lang w:val="ru-RU" w:eastAsia="en-US" w:bidi="ar-SA"/>
       </w:rPr>
@@ -1027,7 +949,7 @@
       <w:kern w:val="0"/>
       <w:sz w:val="22"/>
       <w:szCs w:val="22"/>
-      <w:lang w:eastAsia="ru-RU" w:bidi="ru-RU" w:val="ru-RU"/>
+      <w:lang w:val="ru-RU" w:eastAsia="ru-RU" w:bidi="ru-RU"/>
     </w:rPr>
   </w:style>
   <w:style w:type="paragraph" w:styleId="1">

--- a/docs/1_Titul_doc.docx
+++ b/docs/1_Titul_doc.docx
@@ -22,7 +22,7 @@
                 <wp:positionV relativeFrom="page">
                   <wp:posOffset>6873240</wp:posOffset>
                 </wp:positionV>
-                <wp:extent cx="1748790" cy="1270"/>
+                <wp:extent cx="1749425" cy="1270"/>
                 <wp:effectExtent l="0" t="0" r="0" b="0"/>
                 <wp:wrapNone/>
                 <wp:docPr id="1" name="Прямая соединительная линия 38"/>
@@ -33,7 +33,7 @@
                       <wps:spPr>
                         <a:xfrm>
                           <a:off x="0" y="0"/>
-                          <a:ext cx="1748160" cy="0"/>
+                          <a:ext cx="1748880" cy="0"/>
                         </a:xfrm>
                         <a:prstGeom prst="line">
                           <a:avLst/>
@@ -60,7 +60,7 @@
           </mc:Choice>
           <mc:Fallback>
             <w:pict>
-              <v:line id="shape_0" from="97.7pt,541.2pt" to="235.3pt,541.2pt" ID="Прямая соединительная линия 38" stroked="t" style="position:absolute;mso-position-horizontal-relative:page;mso-position-vertical-relative:page">
+              <v:line id="shape_0" from="97.7pt,541.2pt" to="235.35pt,541.2pt" ID="Прямая соединительная линия 38" stroked="t" style="position:absolute;mso-position-horizontal-relative:page;mso-position-vertical-relative:page">
                 <v:stroke color="black" weight="12240" joinstyle="round" endcap="flat"/>
                 <v:fill o:detectmouseclick="t" on="false"/>
               </v:line>
@@ -406,7 +406,7 @@
               <w:pStyle w:val="TableParagraph"/>
               <w:widowControl w:val="false"/>
               <w:spacing w:lineRule="auto" w:line="240" w:before="0" w:after="0"/>
-              <w:ind w:left="772" w:right="739" w:firstLine="619"/>
+              <w:ind w:left="772" w:right="739" w:hanging="0"/>
               <w:rPr>
                 <w:lang w:val="en-US"/>
               </w:rPr>
@@ -768,7 +768,7 @@
   <w:p>
     <w:pPr>
       <w:pStyle w:val="Style18"/>
-      <w:spacing w:lineRule="auto" w:line="9"/>
+      <w:spacing w:lineRule="auto" w:line="7"/>
       <w:rPr/>
     </w:pPr>
     <w:r>
